--- a/TwentyOne产品设计方案.docx
+++ b/TwentyOne产品设计方案.docx
@@ -1,12 +1,12 @@
 
 <file path=word/document.xml><?xml version="1.0" encoding="utf-8"?>
-<w:document xmlns:wpc="http://schemas.microsoft.com/office/word/2010/wordprocessingCanvas" xmlns:cx="http://schemas.microsoft.com/office/drawing/2014/chartex" xmlns:cx1="http://schemas.microsoft.com/office/drawing/2015/9/8/chartex" xmlns:cx2="http://schemas.microsoft.com/office/drawing/2015/10/21/chartex" xmlns:cx3="http://schemas.microsoft.com/office/drawing/2016/5/9/chartex" xmlns:cx4="http://schemas.microsoft.com/office/drawing/2016/5/10/chartex" xmlns:cx5="http://schemas.microsoft.com/office/drawing/2016/5/11/chartex" xmlns:cx6="http://schemas.microsoft.com/office/drawing/2016/5/12/chartex" xmlns:cx7="http://schemas.microsoft.com/office/drawing/2016/5/13/chartex" xmlns:cx8="http://schemas.microsoft.com/office/drawing/2016/5/14/chartex" xmlns:mc="http://schemas.openxmlformats.org/markup-compatibility/2006" xmlns:aink="http://schemas.microsoft.com/office/drawing/2016/ink" xmlns:am3d="http://schemas.microsoft.com/office/drawing/2017/model3d" xmlns:o="urn:schemas-microsoft-com:office:office" xmlns:r="http://schemas.openxmlformats.org/officeDocument/2006/relationships" xmlns:m="http://schemas.openxmlformats.org/officeDocument/2006/math" xmlns:v="urn:schemas-microsoft-com:vml" xmlns:wp14="http://schemas.microsoft.com/office/word/2010/wordprocessingDrawing" xmlns:wp="http://schemas.openxmlformats.org/drawingml/2006/wordprocessingDrawing" xmlns:w10="urn:schemas-microsoft-com:office:word" xmlns:w="http://schemas.openxmlformats.org/wordprocessingml/2006/main" xmlns:w14="http://schemas.microsoft.com/office/word/2010/wordml" xmlns:w15="http://schemas.microsoft.com/office/word/2012/wordml" xmlns:w16cid="http://schemas.microsoft.com/office/word/2016/wordml/cid" xmlns:w16se="http://schemas.microsoft.com/office/word/2015/wordml/symex" xmlns:wpg="http://schemas.microsoft.com/office/word/2010/wordprocessingGroup" xmlns:wpi="http://schemas.microsoft.com/office/word/2010/wordprocessingInk" xmlns:wne="http://schemas.microsoft.com/office/word/2006/wordml" xmlns:wps="http://schemas.microsoft.com/office/word/2010/wordprocessingShape" mc:Ignorable="w14 w15 w16se w16cid wp14">
+<w:document xmlns:wpc="http://schemas.microsoft.com/office/word/2010/wordprocessingCanvas" xmlns:mc="http://schemas.openxmlformats.org/markup-compatibility/2006" xmlns:o="urn:schemas-microsoft-com:office:office" xmlns:r="http://schemas.openxmlformats.org/officeDocument/2006/relationships" xmlns:m="http://schemas.openxmlformats.org/officeDocument/2006/math" xmlns:v="urn:schemas-microsoft-com:vml" xmlns:wp14="http://schemas.microsoft.com/office/word/2010/wordprocessingDrawing" xmlns:wp="http://schemas.openxmlformats.org/drawingml/2006/wordprocessingDrawing" xmlns:w10="urn:schemas-microsoft-com:office:word" xmlns:w="http://schemas.openxmlformats.org/wordprocessingml/2006/main" xmlns:w14="http://schemas.microsoft.com/office/word/2010/wordml" xmlns:w15="http://schemas.microsoft.com/office/word/2012/wordml" xmlns:wpg="http://schemas.microsoft.com/office/word/2010/wordprocessingGroup" xmlns:wpi="http://schemas.microsoft.com/office/word/2010/wordprocessingInk" xmlns:wne="http://schemas.microsoft.com/office/word/2006/wordml" xmlns:wps="http://schemas.microsoft.com/office/word/2010/wordprocessingShape" mc:Ignorable="w14 w15 wp14">
   <w:body>
     <w:p>
       <w:pPr>
         <w:jc w:val="center"/>
         <w:rPr>
-          <w:rFonts w:ascii="宋体" w:hAnsi="宋体" w:hint="eastAsia"/>
+          <w:rFonts w:ascii="宋体" w:hAnsi="宋体"/>
           <w:sz w:val="44"/>
           <w:szCs w:val="44"/>
         </w:rPr>
@@ -46,30 +46,10 @@
     </w:p>
     <w:p>
       <w:pPr>
-        <w:spacing w:line="360" w:lineRule="auto"/>
-        <w:jc w:val="right"/>
-        <w:rPr>
-          <w:rFonts w:hint="eastAsia"/>
-          <w:sz w:val="24"/>
-          <w:szCs w:val="24"/>
-        </w:rPr>
-      </w:pPr>
-      <w:r>
-        <w:rPr>
-          <w:rFonts w:hint="eastAsia"/>
-          <w:sz w:val="24"/>
-          <w:szCs w:val="24"/>
-        </w:rPr>
-        <w:t>闫春晖</w:t>
-      </w:r>
-    </w:p>
-    <w:p>
-      <w:pPr>
         <w:pStyle w:val="2"/>
-        <w:rPr>
-          <w:rFonts w:hint="eastAsia"/>
-        </w:rPr>
-      </w:pPr>
+      </w:pPr>
+      <w:bookmarkStart w:id="0" w:name="_GoBack"/>
+      <w:bookmarkEnd w:id="0"/>
       <w:r>
         <w:rPr>
           <w:rFonts w:hint="eastAsia"/>
@@ -111,31 +91,7 @@
           <w:sz w:val="24"/>
           <w:szCs w:val="24"/>
         </w:rPr>
-        <w:t>近几年来，随着移动互联网和位置服务的迅速发展，</w:t>
-      </w:r>
-      <w:r>
-        <w:rPr>
-          <w:rFonts w:hint="eastAsia"/>
-          <w:sz w:val="24"/>
-          <w:szCs w:val="24"/>
-        </w:rPr>
-        <w:t>智能手机的功能也越来越强大，</w:t>
-      </w:r>
-      <w:r>
-        <w:rPr>
-          <w:rFonts w:hint="eastAsia"/>
-          <w:sz w:val="24"/>
-          <w:szCs w:val="24"/>
-        </w:rPr>
-        <w:t>人们的生活方式发生了很大的变化，同样，我们</w:t>
-      </w:r>
-      <w:r>
-        <w:rPr>
-          <w:rFonts w:hint="eastAsia"/>
-          <w:sz w:val="24"/>
-          <w:szCs w:val="24"/>
-        </w:rPr>
-        <w:t>使用手机的时间也大大增加，过分依赖手机。大多数人都把时间花在智能手机的使用上，出现了</w:t>
+        <w:t>近几年来，随着移动互联网和位置服务的迅速发展，智能手机的功能也越来越强大，人们的生活方式发生了很大的变化，同样，我们使用手机的时间也大大增加，过分依赖手机。大多数人都把时间花在智能手机的使用上，出现了</w:t>
       </w:r>
       <w:r>
         <w:rPr>
@@ -403,7 +359,6 @@
         <w:ind w:firstLineChars="200" w:firstLine="480"/>
         <w:jc w:val="left"/>
         <w:rPr>
-          <w:rFonts w:hint="eastAsia"/>
           <w:sz w:val="24"/>
           <w:szCs w:val="24"/>
         </w:rPr>
@@ -412,9 +367,6 @@
     <w:p>
       <w:pPr>
         <w:pStyle w:val="2"/>
-        <w:rPr>
-          <w:rFonts w:hint="eastAsia"/>
-        </w:rPr>
       </w:pPr>
       <w:r>
         <w:rPr>
@@ -491,54 +443,13 @@
           <w:sz w:val="24"/>
           <w:szCs w:val="24"/>
         </w:rPr>
-        <w:t>本项目软件可以通过定时提醒，日程规划等功能进行打卡活动，</w:t>
-      </w:r>
-      <w:r>
-        <w:rPr>
-          <w:rFonts w:hint="eastAsia"/>
-          <w:sz w:val="24"/>
-          <w:szCs w:val="24"/>
-        </w:rPr>
-        <w:t>本项目</w:t>
-      </w:r>
-      <w:r>
-        <w:rPr>
-          <w:rFonts w:hint="eastAsia"/>
-          <w:sz w:val="24"/>
-          <w:szCs w:val="24"/>
-        </w:rPr>
-        <w:t>不仅是习惯养成的助手，同时是日程管理的管家，同样可以时间设定进行日常记录</w:t>
-      </w:r>
-      <w:r>
-        <w:rPr>
-          <w:rFonts w:hint="eastAsia"/>
-          <w:sz w:val="24"/>
-          <w:szCs w:val="24"/>
-        </w:rPr>
-        <w:t>并且可以</w:t>
-      </w:r>
-      <w:r>
-        <w:rPr>
-          <w:rFonts w:hint="eastAsia"/>
-          <w:sz w:val="24"/>
-          <w:szCs w:val="24"/>
-        </w:rPr>
-        <w:t>记录打卡情况</w:t>
-      </w:r>
-      <w:r>
-        <w:rPr>
-          <w:rFonts w:hint="eastAsia"/>
-          <w:sz w:val="24"/>
-          <w:szCs w:val="24"/>
-        </w:rPr>
-        <w:t>。</w:t>
+        <w:t>本项目软件可以通过定时提醒，日程规划等功能进行打卡活动，本项目不仅是习惯养成的助手，同时是日程管理的管家，同样可以时间设定进行日常记录并且可以记录打卡情况。</w:t>
       </w:r>
     </w:p>
     <w:p>
       <w:pPr>
         <w:ind w:firstLine="420"/>
         <w:rPr>
-          <w:rFonts w:hint="eastAsia"/>
           <w:sz w:val="24"/>
           <w:szCs w:val="24"/>
         </w:rPr>
@@ -682,25 +593,7 @@
           <w:sz w:val="24"/>
           <w:szCs w:val="24"/>
         </w:rPr>
-        <w:t>，有专业的健身或跑步资源来指导用户，较为突出的是可以线上和其他跑</w:t>
-      </w:r>
-      <w:proofErr w:type="gramStart"/>
-      <w:r>
-        <w:rPr>
-          <w:rFonts w:hint="eastAsia"/>
-          <w:sz w:val="24"/>
-          <w:szCs w:val="24"/>
-        </w:rPr>
-        <w:t>友交流</w:t>
-      </w:r>
-      <w:proofErr w:type="gramEnd"/>
-      <w:r>
-        <w:rPr>
-          <w:rFonts w:hint="eastAsia"/>
-          <w:sz w:val="24"/>
-          <w:szCs w:val="24"/>
-        </w:rPr>
-        <w:t>并约跑步。在健身运动的同时也可以进行社交。并且可以记录跑步的数据和别人进行比较来对用户进行激励。</w:t>
+        <w:t>，有专业的健身或跑步资源来指导用户，较为突出的是可以线上和其他跑友交流并约跑步。在健身运动的同时也可以进行社交。并且可以记录跑步的数据和别人进行比较来对用户进行激励。</w:t>
       </w:r>
     </w:p>
     <w:p>
@@ -772,7 +665,6 @@
       <w:pPr>
         <w:ind w:firstLine="420"/>
         <w:rPr>
-          <w:rFonts w:hint="eastAsia"/>
           <w:sz w:val="24"/>
           <w:szCs w:val="24"/>
         </w:rPr>
@@ -806,25 +698,7 @@
           <w:sz w:val="24"/>
           <w:szCs w:val="24"/>
         </w:rPr>
-        <w:t>都是比较专一</w:t>
-      </w:r>
-      <w:proofErr w:type="gramStart"/>
-      <w:r>
-        <w:rPr>
-          <w:rFonts w:hint="eastAsia"/>
-          <w:sz w:val="24"/>
-          <w:szCs w:val="24"/>
-        </w:rPr>
-        <w:t>一</w:t>
-      </w:r>
-      <w:proofErr w:type="gramEnd"/>
-      <w:r>
-        <w:rPr>
-          <w:rFonts w:hint="eastAsia"/>
-          <w:sz w:val="24"/>
-          <w:szCs w:val="24"/>
-        </w:rPr>
-        <w:t>个方面</w:t>
+        <w:t>都是比较专一一个方面</w:t>
       </w:r>
       <w:r>
         <w:rPr>
@@ -1208,36 +1082,17 @@
         <w:spacing w:line="360" w:lineRule="auto"/>
         <w:jc w:val="left"/>
         <w:rPr>
-          <w:rFonts w:hint="eastAsia"/>
-          <w:sz w:val="24"/>
-          <w:szCs w:val="24"/>
-        </w:rPr>
-      </w:pPr>
-      <w:r>
-        <w:rPr>
-          <w:rFonts w:hint="eastAsia"/>
-          <w:sz w:val="24"/>
-          <w:szCs w:val="24"/>
-        </w:rPr>
-        <w:t>年轻白领工作繁忙，常常</w:t>
-      </w:r>
-      <w:proofErr w:type="gramStart"/>
-      <w:r>
-        <w:rPr>
-          <w:rFonts w:hint="eastAsia"/>
-          <w:sz w:val="24"/>
-          <w:szCs w:val="24"/>
-        </w:rPr>
-        <w:t>需要面</w:t>
-      </w:r>
-      <w:proofErr w:type="gramEnd"/>
-      <w:r>
-        <w:rPr>
-          <w:rFonts w:hint="eastAsia"/>
-          <w:sz w:val="24"/>
-          <w:szCs w:val="24"/>
-        </w:rPr>
-        <w:t>都突发事件，这样不仅打乱原来的计划，还容易造成时间安排的错乱。</w:t>
+          <w:sz w:val="24"/>
+          <w:szCs w:val="24"/>
+        </w:rPr>
+      </w:pPr>
+      <w:r>
+        <w:rPr>
+          <w:rFonts w:hint="eastAsia"/>
+          <w:sz w:val="24"/>
+          <w:szCs w:val="24"/>
+        </w:rPr>
+        <w:t>年轻白领工作繁忙，常常需要面都突发事件，这样不仅打乱原来的计划，还容易造成时间安排的错乱。</w:t>
       </w:r>
     </w:p>
     <w:p>
@@ -1247,9 +1102,6 @@
           <w:ilvl w:val="0"/>
           <w:numId w:val="8"/>
         </w:numPr>
-        <w:rPr>
-          <w:rFonts w:hint="eastAsia"/>
-        </w:rPr>
       </w:pPr>
       <w:r>
         <w:rPr>
@@ -1629,7 +1481,7 @@
       <w:pPr>
         <w:jc w:val="left"/>
         <w:rPr>
-          <w:rFonts w:ascii="宋体" w:hAnsi="宋体" w:hint="eastAsia"/>
+          <w:rFonts w:ascii="宋体" w:hAnsi="宋体"/>
           <w:sz w:val="24"/>
           <w:szCs w:val="24"/>
         </w:rPr>
@@ -1860,7 +1712,7 @@
               </wp:anchor>
             </w:drawing>
           </mc:Choice>
-          <mc:Fallback>
+          <mc:Fallback xmlns:w16se="http://schemas.microsoft.com/office/word/2015/wordml/symex" xmlns:w16cid="http://schemas.microsoft.com/office/word/2016/wordml/cid" xmlns:am3d="http://schemas.microsoft.com/office/drawing/2017/model3d" xmlns:aink="http://schemas.microsoft.com/office/drawing/2016/ink" xmlns:cx8="http://schemas.microsoft.com/office/drawing/2016/5/14/chartex" xmlns:cx7="http://schemas.microsoft.com/office/drawing/2016/5/13/chartex" xmlns:cx6="http://schemas.microsoft.com/office/drawing/2016/5/12/chartex" xmlns:cx5="http://schemas.microsoft.com/office/drawing/2016/5/11/chartex" xmlns:cx4="http://schemas.microsoft.com/office/drawing/2016/5/10/chartex" xmlns:cx3="http://schemas.microsoft.com/office/drawing/2016/5/9/chartex" xmlns:cx2="http://schemas.microsoft.com/office/drawing/2015/10/21/chartex" xmlns:cx1="http://schemas.microsoft.com/office/drawing/2015/9/8/chartex" xmlns:cx="http://schemas.microsoft.com/office/drawing/2014/chartex">
             <w:pict>
               <v:rect w14:anchorId="372EF233" id="矩形 19" o:spid="_x0000_s1026" style="position:absolute;left:0;text-align:left;margin-left:23.4pt;margin-top:249.6pt;width:99pt;height:35.4pt;z-index:251673600;visibility:visible;mso-wrap-style:square;mso-width-percent:0;mso-height-percent:0;mso-wrap-distance-left:9pt;mso-wrap-distance-top:0;mso-wrap-distance-right:9pt;mso-wrap-distance-bottom:0;mso-position-horizontal:absolute;mso-position-horizontal-relative:text;mso-position-vertical:absolute;mso-position-vertical-relative:text;mso-width-percent:0;mso-height-percent:0;mso-width-relative:margin;mso-height-relative:margin;v-text-anchor:middle" o:gfxdata="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" fillcolor="white [3201]" strokecolor="#70ad47 [3209]" strokeweight="1pt">
                 <v:textbox>
@@ -1943,7 +1795,7 @@
               </wp:anchor>
             </w:drawing>
           </mc:Choice>
-          <mc:Fallback>
+          <mc:Fallback xmlns:w16se="http://schemas.microsoft.com/office/word/2015/wordml/symex" xmlns:w16cid="http://schemas.microsoft.com/office/word/2016/wordml/cid" xmlns:am3d="http://schemas.microsoft.com/office/drawing/2017/model3d" xmlns:aink="http://schemas.microsoft.com/office/drawing/2016/ink" xmlns:cx8="http://schemas.microsoft.com/office/drawing/2016/5/14/chartex" xmlns:cx7="http://schemas.microsoft.com/office/drawing/2016/5/13/chartex" xmlns:cx6="http://schemas.microsoft.com/office/drawing/2016/5/12/chartex" xmlns:cx5="http://schemas.microsoft.com/office/drawing/2016/5/11/chartex" xmlns:cx4="http://schemas.microsoft.com/office/drawing/2016/5/10/chartex" xmlns:cx3="http://schemas.microsoft.com/office/drawing/2016/5/9/chartex" xmlns:cx2="http://schemas.microsoft.com/office/drawing/2015/10/21/chartex" xmlns:cx1="http://schemas.microsoft.com/office/drawing/2015/9/8/chartex" xmlns:cx="http://schemas.microsoft.com/office/drawing/2014/chartex">
             <w:pict>
               <v:shapetype w14:anchorId="4256FBE8" id="_x0000_t32" coordsize="21600,21600" o:spt="32" o:oned="t" path="m,l21600,21600e" filled="f">
                 <v:path arrowok="t" fillok="f" o:connecttype="none"/>
@@ -2039,7 +1891,7 @@
               </wp:anchor>
             </w:drawing>
           </mc:Choice>
-          <mc:Fallback>
+          <mc:Fallback xmlns:w16se="http://schemas.microsoft.com/office/word/2015/wordml/symex" xmlns:w16cid="http://schemas.microsoft.com/office/word/2016/wordml/cid" xmlns:am3d="http://schemas.microsoft.com/office/drawing/2017/model3d" xmlns:aink="http://schemas.microsoft.com/office/drawing/2016/ink" xmlns:cx8="http://schemas.microsoft.com/office/drawing/2016/5/14/chartex" xmlns:cx7="http://schemas.microsoft.com/office/drawing/2016/5/13/chartex" xmlns:cx6="http://schemas.microsoft.com/office/drawing/2016/5/12/chartex" xmlns:cx5="http://schemas.microsoft.com/office/drawing/2016/5/11/chartex" xmlns:cx4="http://schemas.microsoft.com/office/drawing/2016/5/10/chartex" xmlns:cx3="http://schemas.microsoft.com/office/drawing/2016/5/9/chartex" xmlns:cx2="http://schemas.microsoft.com/office/drawing/2015/10/21/chartex" xmlns:cx1="http://schemas.microsoft.com/office/drawing/2015/9/8/chartex" xmlns:cx="http://schemas.microsoft.com/office/drawing/2014/chartex">
             <w:pict>
               <v:rect w14:anchorId="3F1E3080" id="矩形 4" o:spid="_x0000_s1027" style="position:absolute;left:0;text-align:left;margin-left:175.2pt;margin-top:72.6pt;width:71.4pt;height:28.2pt;z-index:251661312;visibility:visible;mso-wrap-style:square;mso-width-percent:0;mso-wrap-distance-left:9pt;mso-wrap-distance-top:0;mso-wrap-distance-right:9pt;mso-wrap-distance-bottom:0;mso-position-horizontal:absolute;mso-position-horizontal-relative:text;mso-position-vertical:absolute;mso-position-vertical-relative:text;mso-width-percent:0;mso-width-relative:margin;v-text-anchor:middle" o:gfxdata="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" fillcolor="white [3201]" strokecolor="#70ad47 [3209]" strokeweight="1pt">
                 <v:textbox>
@@ -2145,7 +1997,7 @@
               </wp:anchor>
             </w:drawing>
           </mc:Choice>
-          <mc:Fallback>
+          <mc:Fallback xmlns:w16se="http://schemas.microsoft.com/office/word/2015/wordml/symex" xmlns:w16cid="http://schemas.microsoft.com/office/word/2016/wordml/cid" xmlns:am3d="http://schemas.microsoft.com/office/drawing/2017/model3d" xmlns:aink="http://schemas.microsoft.com/office/drawing/2016/ink" xmlns:cx8="http://schemas.microsoft.com/office/drawing/2016/5/14/chartex" xmlns:cx7="http://schemas.microsoft.com/office/drawing/2016/5/13/chartex" xmlns:cx6="http://schemas.microsoft.com/office/drawing/2016/5/12/chartex" xmlns:cx5="http://schemas.microsoft.com/office/drawing/2016/5/11/chartex" xmlns:cx4="http://schemas.microsoft.com/office/drawing/2016/5/10/chartex" xmlns:cx3="http://schemas.microsoft.com/office/drawing/2016/5/9/chartex" xmlns:cx2="http://schemas.microsoft.com/office/drawing/2015/10/21/chartex" xmlns:cx1="http://schemas.microsoft.com/office/drawing/2015/9/8/chartex" xmlns:cx="http://schemas.microsoft.com/office/drawing/2014/chartex">
             <w:pict>
               <v:rect w14:anchorId="5BDD3822" id="矩形 13" o:spid="_x0000_s1028" style="position:absolute;left:0;text-align:left;margin-left:133.8pt;margin-top:249pt;width:79.8pt;height:36.6pt;z-index:251669504;visibility:visible;mso-wrap-style:square;mso-width-percent:0;mso-wrap-distance-left:9pt;mso-wrap-distance-top:0;mso-wrap-distance-right:9pt;mso-wrap-distance-bottom:0;mso-position-horizontal:absolute;mso-position-horizontal-relative:text;mso-position-vertical:absolute;mso-position-vertical-relative:text;mso-width-percent:0;mso-width-relative:margin;v-text-anchor:middle" o:gfxdata="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" fillcolor="white [3201]" strokecolor="#70ad47 [3209]" strokeweight="1pt">
                 <v:textbox>
@@ -2245,7 +2097,7 @@
               </wp:anchor>
             </w:drawing>
           </mc:Choice>
-          <mc:Fallback>
+          <mc:Fallback xmlns:w16se="http://schemas.microsoft.com/office/word/2015/wordml/symex" xmlns:w16cid="http://schemas.microsoft.com/office/word/2016/wordml/cid" xmlns:am3d="http://schemas.microsoft.com/office/drawing/2017/model3d" xmlns:aink="http://schemas.microsoft.com/office/drawing/2016/ink" xmlns:cx8="http://schemas.microsoft.com/office/drawing/2016/5/14/chartex" xmlns:cx7="http://schemas.microsoft.com/office/drawing/2016/5/13/chartex" xmlns:cx6="http://schemas.microsoft.com/office/drawing/2016/5/12/chartex" xmlns:cx5="http://schemas.microsoft.com/office/drawing/2016/5/11/chartex" xmlns:cx4="http://schemas.microsoft.com/office/drawing/2016/5/10/chartex" xmlns:cx3="http://schemas.microsoft.com/office/drawing/2016/5/9/chartex" xmlns:cx2="http://schemas.microsoft.com/office/drawing/2015/10/21/chartex" xmlns:cx1="http://schemas.microsoft.com/office/drawing/2015/9/8/chartex" xmlns:cx="http://schemas.microsoft.com/office/drawing/2014/chartex">
             <w:pict>
               <v:rect w14:anchorId="59064382" id="矩形 17" o:spid="_x0000_s1029" style="position:absolute;left:0;text-align:left;margin-left:22.6pt;margin-top:248.4pt;width:73.8pt;height:36.6pt;z-index:251671552;visibility:visible;mso-wrap-style:square;mso-wrap-distance-left:9pt;mso-wrap-distance-top:0;mso-wrap-distance-right:9pt;mso-wrap-distance-bottom:0;mso-position-horizontal:right;mso-position-horizontal-relative:margin;mso-position-vertical:absolute;mso-position-vertical-relative:text;v-text-anchor:middle" o:gfxdata="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" fillcolor="white [3201]" strokecolor="#70ad47 [3209]" strokeweight="1pt">
                 <v:textbox>
@@ -2329,7 +2181,7 @@
               </wp:anchor>
             </w:drawing>
           </mc:Choice>
-          <mc:Fallback>
+          <mc:Fallback xmlns:w16se="http://schemas.microsoft.com/office/word/2015/wordml/symex" xmlns:w16cid="http://schemas.microsoft.com/office/word/2016/wordml/cid" xmlns:am3d="http://schemas.microsoft.com/office/drawing/2017/model3d" xmlns:aink="http://schemas.microsoft.com/office/drawing/2016/ink" xmlns:cx8="http://schemas.microsoft.com/office/drawing/2016/5/14/chartex" xmlns:cx7="http://schemas.microsoft.com/office/drawing/2016/5/13/chartex" xmlns:cx6="http://schemas.microsoft.com/office/drawing/2016/5/12/chartex" xmlns:cx5="http://schemas.microsoft.com/office/drawing/2016/5/11/chartex" xmlns:cx4="http://schemas.microsoft.com/office/drawing/2016/5/10/chartex" xmlns:cx3="http://schemas.microsoft.com/office/drawing/2016/5/9/chartex" xmlns:cx2="http://schemas.microsoft.com/office/drawing/2015/10/21/chartex" xmlns:cx1="http://schemas.microsoft.com/office/drawing/2015/9/8/chartex" xmlns:cx="http://schemas.microsoft.com/office/drawing/2014/chartex">
             <w:pict>
               <v:shape w14:anchorId="75E6AB6D" id="直接箭头连接符 12" o:spid="_x0000_s1026" type="#_x0000_t32" style="position:absolute;left:0;text-align:left;margin-left:17.8pt;margin-top:189.6pt;width:69pt;height:54pt;z-index:251668480;visibility:visible;mso-wrap-style:square;mso-wrap-distance-left:9pt;mso-wrap-distance-top:0;mso-wrap-distance-right:9pt;mso-wrap-distance-bottom:0;mso-position-horizontal:right;mso-position-horizontal-relative:margin;mso-position-vertical:absolute;mso-position-vertical-relative:text" o:gfxdata="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" strokecolor="#4472c4 [3204]" strokeweight=".5pt">
                 <v:stroke endarrow="block" joinstyle="miter"/>
@@ -2419,7 +2271,7 @@
               </wp:anchor>
             </w:drawing>
           </mc:Choice>
-          <mc:Fallback>
+          <mc:Fallback xmlns:w16se="http://schemas.microsoft.com/office/word/2015/wordml/symex" xmlns:w16cid="http://schemas.microsoft.com/office/word/2016/wordml/cid" xmlns:am3d="http://schemas.microsoft.com/office/drawing/2017/model3d" xmlns:aink="http://schemas.microsoft.com/office/drawing/2016/ink" xmlns:cx8="http://schemas.microsoft.com/office/drawing/2016/5/14/chartex" xmlns:cx7="http://schemas.microsoft.com/office/drawing/2016/5/13/chartex" xmlns:cx6="http://schemas.microsoft.com/office/drawing/2016/5/12/chartex" xmlns:cx5="http://schemas.microsoft.com/office/drawing/2016/5/11/chartex" xmlns:cx4="http://schemas.microsoft.com/office/drawing/2016/5/10/chartex" xmlns:cx3="http://schemas.microsoft.com/office/drawing/2016/5/9/chartex" xmlns:cx2="http://schemas.microsoft.com/office/drawing/2015/10/21/chartex" xmlns:cx1="http://schemas.microsoft.com/office/drawing/2015/9/8/chartex" xmlns:cx="http://schemas.microsoft.com/office/drawing/2014/chartex">
             <w:pict>
               <v:rect w14:anchorId="5AAC6275" id="矩形 14" o:spid="_x0000_s1030" style="position:absolute;left:0;text-align:left;margin-left:247.8pt;margin-top:249pt;width:78pt;height:36.6pt;z-index:251670528;visibility:visible;mso-wrap-style:square;mso-wrap-distance-left:9pt;mso-wrap-distance-top:0;mso-wrap-distance-right:9pt;mso-wrap-distance-bottom:0;mso-position-horizontal:absolute;mso-position-horizontal-relative:text;mso-position-vertical:absolute;mso-position-vertical-relative:text;v-text-anchor:middle" o:gfxdata="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" fillcolor="white [3201]" strokecolor="#70ad47 [3209]" strokeweight="1pt">
                 <v:textbox>
@@ -2505,7 +2357,7 @@
               </wp:anchor>
             </w:drawing>
           </mc:Choice>
-          <mc:Fallback>
+          <mc:Fallback xmlns:w16se="http://schemas.microsoft.com/office/word/2015/wordml/symex" xmlns:w16cid="http://schemas.microsoft.com/office/word/2016/wordml/cid" xmlns:am3d="http://schemas.microsoft.com/office/drawing/2017/model3d" xmlns:aink="http://schemas.microsoft.com/office/drawing/2016/ink" xmlns:cx8="http://schemas.microsoft.com/office/drawing/2016/5/14/chartex" xmlns:cx7="http://schemas.microsoft.com/office/drawing/2016/5/13/chartex" xmlns:cx6="http://schemas.microsoft.com/office/drawing/2016/5/12/chartex" xmlns:cx5="http://schemas.microsoft.com/office/drawing/2016/5/11/chartex" xmlns:cx4="http://schemas.microsoft.com/office/drawing/2016/5/10/chartex" xmlns:cx3="http://schemas.microsoft.com/office/drawing/2016/5/9/chartex" xmlns:cx2="http://schemas.microsoft.com/office/drawing/2015/10/21/chartex" xmlns:cx1="http://schemas.microsoft.com/office/drawing/2015/9/8/chartex" xmlns:cx="http://schemas.microsoft.com/office/drawing/2014/chartex">
             <w:pict>
               <v:shape w14:anchorId="20A16B5A" id="直接箭头连接符 11" o:spid="_x0000_s1026" type="#_x0000_t32" style="position:absolute;left:0;text-align:left;margin-left:294.6pt;margin-top:189pt;width:1.8pt;height:57.6pt;z-index:251667456;visibility:visible;mso-wrap-style:square;mso-wrap-distance-left:9pt;mso-wrap-distance-top:0;mso-wrap-distance-right:9pt;mso-wrap-distance-bottom:0;mso-position-horizontal:absolute;mso-position-horizontal-relative:text;mso-position-vertical:absolute;mso-position-vertical-relative:text" o:gfxdata="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" strokecolor="#4472c4 [3204]" strokeweight=".5pt">
                 <v:stroke endarrow="block" joinstyle="miter"/>
@@ -2574,7 +2426,7 @@
               </wp:anchor>
             </w:drawing>
           </mc:Choice>
-          <mc:Fallback>
+          <mc:Fallback xmlns:w16se="http://schemas.microsoft.com/office/word/2015/wordml/symex" xmlns:w16cid="http://schemas.microsoft.com/office/word/2016/wordml/cid" xmlns:am3d="http://schemas.microsoft.com/office/drawing/2017/model3d" xmlns:aink="http://schemas.microsoft.com/office/drawing/2016/ink" xmlns:cx8="http://schemas.microsoft.com/office/drawing/2016/5/14/chartex" xmlns:cx7="http://schemas.microsoft.com/office/drawing/2016/5/13/chartex" xmlns:cx6="http://schemas.microsoft.com/office/drawing/2016/5/12/chartex" xmlns:cx5="http://schemas.microsoft.com/office/drawing/2016/5/11/chartex" xmlns:cx4="http://schemas.microsoft.com/office/drawing/2016/5/10/chartex" xmlns:cx3="http://schemas.microsoft.com/office/drawing/2016/5/9/chartex" xmlns:cx2="http://schemas.microsoft.com/office/drawing/2015/10/21/chartex" xmlns:cx1="http://schemas.microsoft.com/office/drawing/2015/9/8/chartex" xmlns:cx="http://schemas.microsoft.com/office/drawing/2014/chartex">
             <w:pict>
               <v:shape w14:anchorId="5574C818" id="直接箭头连接符 10" o:spid="_x0000_s1026" type="#_x0000_t32" style="position:absolute;left:0;text-align:left;margin-left:187.8pt;margin-top:192pt;width:58.2pt;height:46.8pt;flip:x;z-index:251666432;visibility:visible;mso-wrap-style:square;mso-wrap-distance-left:9pt;mso-wrap-distance-top:0;mso-wrap-distance-right:9pt;mso-wrap-distance-bottom:0;mso-position-horizontal:absolute;mso-position-horizontal-relative:text;mso-position-vertical:absolute;mso-position-vertical-relative:text" o:gfxdata="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" strokecolor="#4472c4 [3204]" strokeweight=".5pt">
                 <v:stroke endarrow="block" joinstyle="miter"/>
@@ -2663,7 +2515,7 @@
               </wp:anchor>
             </w:drawing>
           </mc:Choice>
-          <mc:Fallback>
+          <mc:Fallback xmlns:w16se="http://schemas.microsoft.com/office/word/2015/wordml/symex" xmlns:w16cid="http://schemas.microsoft.com/office/word/2016/wordml/cid" xmlns:am3d="http://schemas.microsoft.com/office/drawing/2017/model3d" xmlns:aink="http://schemas.microsoft.com/office/drawing/2016/ink" xmlns:cx8="http://schemas.microsoft.com/office/drawing/2016/5/14/chartex" xmlns:cx7="http://schemas.microsoft.com/office/drawing/2016/5/13/chartex" xmlns:cx6="http://schemas.microsoft.com/office/drawing/2016/5/12/chartex" xmlns:cx5="http://schemas.microsoft.com/office/drawing/2016/5/11/chartex" xmlns:cx4="http://schemas.microsoft.com/office/drawing/2016/5/10/chartex" xmlns:cx3="http://schemas.microsoft.com/office/drawing/2016/5/9/chartex" xmlns:cx2="http://schemas.microsoft.com/office/drawing/2015/10/21/chartex" xmlns:cx1="http://schemas.microsoft.com/office/drawing/2015/9/8/chartex" xmlns:cx="http://schemas.microsoft.com/office/drawing/2014/chartex">
             <w:pict>
               <v:rect w14:anchorId="64E7C960" id="矩形 9" o:spid="_x0000_s1031" style="position:absolute;left:0;text-align:left;margin-left:244.2pt;margin-top:148.3pt;width:116.4pt;height:37.2pt;z-index:251665408;visibility:visible;mso-wrap-style:square;mso-width-percent:0;mso-wrap-distance-left:9pt;mso-wrap-distance-top:0;mso-wrap-distance-right:9pt;mso-wrap-distance-bottom:0;mso-position-horizontal:absolute;mso-position-horizontal-relative:text;mso-position-vertical:absolute;mso-position-vertical-relative:text;mso-width-percent:0;mso-width-relative:margin;v-text-anchor:middle" o:gfxdata="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" fillcolor="white [3201]" strokecolor="#70ad47 [3209]" strokeweight="1pt">
                 <v:textbox>
@@ -2746,7 +2598,7 @@
               </wp:anchor>
             </w:drawing>
           </mc:Choice>
-          <mc:Fallback>
+          <mc:Fallback xmlns:w16se="http://schemas.microsoft.com/office/word/2015/wordml/symex" xmlns:w16cid="http://schemas.microsoft.com/office/word/2016/wordml/cid" xmlns:am3d="http://schemas.microsoft.com/office/drawing/2017/model3d" xmlns:aink="http://schemas.microsoft.com/office/drawing/2016/ink" xmlns:cx8="http://schemas.microsoft.com/office/drawing/2016/5/14/chartex" xmlns:cx7="http://schemas.microsoft.com/office/drawing/2016/5/13/chartex" xmlns:cx6="http://schemas.microsoft.com/office/drawing/2016/5/12/chartex" xmlns:cx5="http://schemas.microsoft.com/office/drawing/2016/5/11/chartex" xmlns:cx4="http://schemas.microsoft.com/office/drawing/2016/5/10/chartex" xmlns:cx3="http://schemas.microsoft.com/office/drawing/2016/5/9/chartex" xmlns:cx2="http://schemas.microsoft.com/office/drawing/2015/10/21/chartex" xmlns:cx1="http://schemas.microsoft.com/office/drawing/2015/9/8/chartex" xmlns:cx="http://schemas.microsoft.com/office/drawing/2014/chartex">
             <w:pict>
               <v:shape w14:anchorId="3CEDB42C" id="直接箭头连接符 8" o:spid="_x0000_s1026" type="#_x0000_t32" style="position:absolute;left:0;text-align:left;margin-left:214.2pt;margin-top:105.1pt;width:88.8pt;height:40.8pt;z-index:251664384;visibility:visible;mso-wrap-style:square;mso-wrap-distance-left:9pt;mso-wrap-distance-top:0;mso-wrap-distance-right:9pt;mso-wrap-distance-bottom:0;mso-position-horizontal:absolute;mso-position-horizontal-relative:text;mso-position-vertical:absolute;mso-position-vertical-relative:text" o:gfxdata="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" strokecolor="#4472c4 [3204]" strokeweight=".5pt">
                 <v:stroke endarrow="block" joinstyle="miter"/>
@@ -2815,7 +2667,7 @@
               </wp:anchor>
             </w:drawing>
           </mc:Choice>
-          <mc:Fallback>
+          <mc:Fallback xmlns:w16se="http://schemas.microsoft.com/office/word/2015/wordml/symex" xmlns:w16cid="http://schemas.microsoft.com/office/word/2016/wordml/cid" xmlns:am3d="http://schemas.microsoft.com/office/drawing/2017/model3d" xmlns:aink="http://schemas.microsoft.com/office/drawing/2016/ink" xmlns:cx8="http://schemas.microsoft.com/office/drawing/2016/5/14/chartex" xmlns:cx7="http://schemas.microsoft.com/office/drawing/2016/5/13/chartex" xmlns:cx6="http://schemas.microsoft.com/office/drawing/2016/5/12/chartex" xmlns:cx5="http://schemas.microsoft.com/office/drawing/2016/5/11/chartex" xmlns:cx4="http://schemas.microsoft.com/office/drawing/2016/5/10/chartex" xmlns:cx3="http://schemas.microsoft.com/office/drawing/2016/5/9/chartex" xmlns:cx2="http://schemas.microsoft.com/office/drawing/2015/10/21/chartex" xmlns:cx1="http://schemas.microsoft.com/office/drawing/2015/9/8/chartex" xmlns:cx="http://schemas.microsoft.com/office/drawing/2014/chartex">
             <w:pict>
               <v:shape w14:anchorId="58D672B8" id="直接箭头连接符 5" o:spid="_x0000_s1026" type="#_x0000_t32" style="position:absolute;left:0;text-align:left;margin-left:130.2pt;margin-top:104.5pt;width:80.4pt;height:34.8pt;flip:x;z-index:251662336;visibility:visible;mso-wrap-style:square;mso-wrap-distance-left:9pt;mso-wrap-distance-top:0;mso-wrap-distance-right:9pt;mso-wrap-distance-bottom:0;mso-position-horizontal:absolute;mso-position-horizontal-relative:text;mso-position-vertical:absolute;mso-position-vertical-relative:text" o:gfxdata="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" strokecolor="#4472c4 [3204]" strokeweight=".5pt">
                 <v:stroke endarrow="block" joinstyle="miter"/>
@@ -2884,7 +2736,7 @@
               </wp:anchor>
             </w:drawing>
           </mc:Choice>
-          <mc:Fallback>
+          <mc:Fallback xmlns:w16se="http://schemas.microsoft.com/office/word/2015/wordml/symex" xmlns:w16cid="http://schemas.microsoft.com/office/word/2016/wordml/cid" xmlns:am3d="http://schemas.microsoft.com/office/drawing/2017/model3d" xmlns:aink="http://schemas.microsoft.com/office/drawing/2016/ink" xmlns:cx8="http://schemas.microsoft.com/office/drawing/2016/5/14/chartex" xmlns:cx7="http://schemas.microsoft.com/office/drawing/2016/5/13/chartex" xmlns:cx6="http://schemas.microsoft.com/office/drawing/2016/5/12/chartex" xmlns:cx5="http://schemas.microsoft.com/office/drawing/2016/5/11/chartex" xmlns:cx4="http://schemas.microsoft.com/office/drawing/2016/5/10/chartex" xmlns:cx3="http://schemas.microsoft.com/office/drawing/2016/5/9/chartex" xmlns:cx2="http://schemas.microsoft.com/office/drawing/2015/10/21/chartex" xmlns:cx1="http://schemas.microsoft.com/office/drawing/2015/9/8/chartex" xmlns:cx="http://schemas.microsoft.com/office/drawing/2014/chartex">
             <w:pict>
               <v:shape w14:anchorId="645304B4" id="直接箭头连接符 2" o:spid="_x0000_s1026" type="#_x0000_t32" style="position:absolute;left:0;text-align:left;margin-left:209.4pt;margin-top:42.1pt;width:.6pt;height:26.4pt;z-index:251660288;visibility:visible;mso-wrap-style:square;mso-wrap-distance-left:9pt;mso-wrap-distance-top:0;mso-wrap-distance-right:9pt;mso-wrap-distance-bottom:0;mso-position-horizontal:absolute;mso-position-horizontal-relative:text;mso-position-vertical:absolute;mso-position-vertical-relative:text" o:gfxdata="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" strokecolor="#4472c4 [3204]" strokeweight=".5pt">
                 <v:stroke endarrow="block" joinstyle="miter"/>
@@ -2967,7 +2819,7 @@
               </wp:anchor>
             </w:drawing>
           </mc:Choice>
-          <mc:Fallback>
+          <mc:Fallback xmlns:w16se="http://schemas.microsoft.com/office/word/2015/wordml/symex" xmlns:w16cid="http://schemas.microsoft.com/office/word/2016/wordml/cid" xmlns:am3d="http://schemas.microsoft.com/office/drawing/2017/model3d" xmlns:aink="http://schemas.microsoft.com/office/drawing/2016/ink" xmlns:cx8="http://schemas.microsoft.com/office/drawing/2016/5/14/chartex" xmlns:cx7="http://schemas.microsoft.com/office/drawing/2016/5/13/chartex" xmlns:cx6="http://schemas.microsoft.com/office/drawing/2016/5/12/chartex" xmlns:cx5="http://schemas.microsoft.com/office/drawing/2016/5/11/chartex" xmlns:cx4="http://schemas.microsoft.com/office/drawing/2016/5/10/chartex" xmlns:cx3="http://schemas.microsoft.com/office/drawing/2016/5/9/chartex" xmlns:cx2="http://schemas.microsoft.com/office/drawing/2015/10/21/chartex" xmlns:cx1="http://schemas.microsoft.com/office/drawing/2015/9/8/chartex" xmlns:cx="http://schemas.microsoft.com/office/drawing/2014/chartex">
             <w:pict>
               <v:rect w14:anchorId="1282257F" id="矩形 1" o:spid="_x0000_s1032" style="position:absolute;left:0;text-align:left;margin-left:178.2pt;margin-top:15.1pt;width:57.6pt;height:22.8pt;z-index:251659264;visibility:visible;mso-wrap-style:square;mso-wrap-distance-left:9pt;mso-wrap-distance-top:0;mso-wrap-distance-right:9pt;mso-wrap-distance-bottom:0;mso-position-horizontal:absolute;mso-position-horizontal-relative:text;mso-position-vertical:absolute;mso-position-vertical-relative:text;v-text-anchor:middle" o:gfxdata="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" fillcolor="white [3201]" strokecolor="#70ad47 [3209]" strokeweight="1pt">
                 <v:textbox>
@@ -3101,7 +2953,7 @@
               </wp:anchor>
             </w:drawing>
           </mc:Choice>
-          <mc:Fallback>
+          <mc:Fallback xmlns:w16se="http://schemas.microsoft.com/office/word/2015/wordml/symex" xmlns:w16cid="http://schemas.microsoft.com/office/word/2016/wordml/cid" xmlns:am3d="http://schemas.microsoft.com/office/drawing/2017/model3d" xmlns:aink="http://schemas.microsoft.com/office/drawing/2016/ink" xmlns:cx8="http://schemas.microsoft.com/office/drawing/2016/5/14/chartex" xmlns:cx7="http://schemas.microsoft.com/office/drawing/2016/5/13/chartex" xmlns:cx6="http://schemas.microsoft.com/office/drawing/2016/5/12/chartex" xmlns:cx5="http://schemas.microsoft.com/office/drawing/2016/5/11/chartex" xmlns:cx4="http://schemas.microsoft.com/office/drawing/2016/5/10/chartex" xmlns:cx3="http://schemas.microsoft.com/office/drawing/2016/5/9/chartex" xmlns:cx2="http://schemas.microsoft.com/office/drawing/2015/10/21/chartex" xmlns:cx1="http://schemas.microsoft.com/office/drawing/2015/9/8/chartex" xmlns:cx="http://schemas.microsoft.com/office/drawing/2014/chartex">
             <w:pict>
               <v:shape w14:anchorId="0DFDC878" id="直接箭头连接符 20" o:spid="_x0000_s1026" type="#_x0000_t32" style="position:absolute;left:0;text-align:left;margin-left:189pt;margin-top:12.6pt;width:24pt;height:38.4pt;flip:x;z-index:251674624;visibility:visible;mso-wrap-style:square;mso-wrap-distance-left:9pt;mso-wrap-distance-top:0;mso-wrap-distance-right:9pt;mso-wrap-distance-bottom:0;mso-position-horizontal:absolute;mso-position-horizontal-relative:text;mso-position-vertical:absolute;mso-position-vertical-relative:text" o:gfxdata="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" strokecolor="#4472c4 [3204]" strokeweight=".5pt">
                 <v:stroke endarrow="block" joinstyle="miter"/>
@@ -3217,7 +3069,7 @@
               </wp:anchor>
             </w:drawing>
           </mc:Choice>
-          <mc:Fallback>
+          <mc:Fallback xmlns:w16se="http://schemas.microsoft.com/office/word/2015/wordml/symex" xmlns:w16cid="http://schemas.microsoft.com/office/word/2016/wordml/cid" xmlns:am3d="http://schemas.microsoft.com/office/drawing/2017/model3d" xmlns:aink="http://schemas.microsoft.com/office/drawing/2016/ink" xmlns:cx8="http://schemas.microsoft.com/office/drawing/2016/5/14/chartex" xmlns:cx7="http://schemas.microsoft.com/office/drawing/2016/5/13/chartex" xmlns:cx6="http://schemas.microsoft.com/office/drawing/2016/5/12/chartex" xmlns:cx5="http://schemas.microsoft.com/office/drawing/2016/5/11/chartex" xmlns:cx4="http://schemas.microsoft.com/office/drawing/2016/5/10/chartex" xmlns:cx3="http://schemas.microsoft.com/office/drawing/2016/5/9/chartex" xmlns:cx2="http://schemas.microsoft.com/office/drawing/2015/10/21/chartex" xmlns:cx1="http://schemas.microsoft.com/office/drawing/2015/9/8/chartex" xmlns:cx="http://schemas.microsoft.com/office/drawing/2014/chartex">
             <w:pict>
               <v:rect w14:anchorId="2143479C" id="矩形 21" o:spid="_x0000_s1033" style="position:absolute;left:0;text-align:left;margin-left:145.2pt;margin-top:11.4pt;width:87.6pt;height:33.6pt;z-index:251675648;visibility:visible;mso-wrap-style:square;mso-width-percent:0;mso-wrap-distance-left:9pt;mso-wrap-distance-top:0;mso-wrap-distance-right:9pt;mso-wrap-distance-bottom:0;mso-position-horizontal:absolute;mso-position-horizontal-relative:text;mso-position-vertical:absolute;mso-position-vertical-relative:text;mso-width-percent:0;mso-width-relative:margin;v-text-anchor:middle" o:gfxdata="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" fillcolor="white [3201]" strokecolor="#70ad47 [3209]" strokeweight="1pt">
                 <v:textbox>
@@ -3320,7 +3172,7 @@
               </wp:anchor>
             </w:drawing>
           </mc:Choice>
-          <mc:Fallback>
+          <mc:Fallback xmlns:w16se="http://schemas.microsoft.com/office/word/2015/wordml/symex" xmlns:w16cid="http://schemas.microsoft.com/office/word/2016/wordml/cid" xmlns:am3d="http://schemas.microsoft.com/office/drawing/2017/model3d" xmlns:aink="http://schemas.microsoft.com/office/drawing/2016/ink" xmlns:cx8="http://schemas.microsoft.com/office/drawing/2016/5/14/chartex" xmlns:cx7="http://schemas.microsoft.com/office/drawing/2016/5/13/chartex" xmlns:cx6="http://schemas.microsoft.com/office/drawing/2016/5/12/chartex" xmlns:cx5="http://schemas.microsoft.com/office/drawing/2016/5/11/chartex" xmlns:cx4="http://schemas.microsoft.com/office/drawing/2016/5/10/chartex" xmlns:cx3="http://schemas.microsoft.com/office/drawing/2016/5/9/chartex" xmlns:cx2="http://schemas.microsoft.com/office/drawing/2015/10/21/chartex" xmlns:cx1="http://schemas.microsoft.com/office/drawing/2015/9/8/chartex" xmlns:cx="http://schemas.microsoft.com/office/drawing/2014/chartex">
             <w:pict>
               <v:rect w14:anchorId="16D06A8C" id="矩形 6" o:spid="_x0000_s1034" style="position:absolute;left:0;text-align:left;margin-left:33.6pt;margin-top:13.3pt;width:95.4pt;height:33pt;z-index:251663360;visibility:visible;mso-wrap-style:square;mso-width-percent:0;mso-wrap-distance-left:9pt;mso-wrap-distance-top:0;mso-wrap-distance-right:9pt;mso-wrap-distance-bottom:0;mso-position-horizontal:absolute;mso-position-horizontal-relative:text;mso-position-vertical:absolute;mso-position-vertical-relative:text;mso-width-percent:0;mso-width-relative:margin;v-text-anchor:middle" o:gfxdata="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" fillcolor="white [3201]" strokecolor="#70ad47 [3209]" strokeweight="1pt">
                 <v:textbox>
@@ -3396,7 +3248,6 @@
           <w:sz w:val="24"/>
           <w:szCs w:val="24"/>
         </w:rPr>
-        <w:lastRenderedPageBreak/>
         <w:t>3.4</w:t>
       </w:r>
       <w:r>
@@ -3424,32 +3275,14 @@
           <w:sz w:val="24"/>
           <w:szCs w:val="24"/>
         </w:rPr>
-        <w:t>进入页面，分为上中下两个部分，上部分映入眼帘的是日历表，左上角是设置按钮，右上角是新建活动。日历表用三种颜色表示信息，白色表示当天无活动，蓝色表示当天有打卡活动，紫色表示当前日期。中部分是当天打卡信息条形信息框。信息</w:t>
-      </w:r>
-      <w:proofErr w:type="gramStart"/>
-      <w:r>
-        <w:rPr>
-          <w:rFonts w:ascii="宋体" w:hAnsi="宋体" w:hint="eastAsia"/>
-          <w:sz w:val="24"/>
-          <w:szCs w:val="24"/>
-        </w:rPr>
-        <w:t>框仅仅</w:t>
-      </w:r>
-      <w:proofErr w:type="gramEnd"/>
-      <w:r>
-        <w:rPr>
-          <w:rFonts w:ascii="宋体" w:hAnsi="宋体" w:hint="eastAsia"/>
-          <w:sz w:val="24"/>
-          <w:szCs w:val="24"/>
-        </w:rPr>
-        <w:t>含有活动名称，以及是否完成活动等简单信息。下部分，为页面切换按键，依次：主日历页面，活动列表，成就系统。</w:t>
+        <w:t>进入页面，分为上中下两个部分，上部分映入眼帘的是日历表，左上角是设置按钮，右上角是新建活动。日历表用三种颜色表示信息，白色表示当天无活动，蓝色表示当天有打卡活动，紫色表示当前日期。中部分是当天打卡信息条形信息框。信息框仅仅含有活动名称，以及是否完成活动等简单信息。下部分，为页面切换按键，依次：主日历页面，活动列表，成就系统。</w:t>
       </w:r>
     </w:p>
     <w:p>
       <w:pPr>
         <w:ind w:firstLineChars="300" w:firstLine="720"/>
         <w:rPr>
-          <w:rFonts w:ascii="宋体" w:hAnsi="宋体" w:hint="eastAsia"/>
+          <w:rFonts w:ascii="宋体" w:hAnsi="宋体"/>
           <w:sz w:val="24"/>
           <w:szCs w:val="24"/>
         </w:rPr>
@@ -3567,25 +3400,7 @@
           <w:sz w:val="24"/>
           <w:szCs w:val="24"/>
         </w:rPr>
-        <w:t>已经拥有打卡活动和</w:t>
-      </w:r>
-      <w:proofErr w:type="gramStart"/>
-      <w:r>
-        <w:rPr>
-          <w:rFonts w:hint="eastAsia"/>
-          <w:sz w:val="24"/>
-          <w:szCs w:val="24"/>
-        </w:rPr>
-        <w:t>并</w:t>
-      </w:r>
-      <w:proofErr w:type="gramEnd"/>
-      <w:r>
-        <w:rPr>
-          <w:rFonts w:hint="eastAsia"/>
-          <w:sz w:val="24"/>
-          <w:szCs w:val="24"/>
-        </w:rPr>
-        <w:t>点击简易信息框</w:t>
+        <w:t>已经拥有打卡活动和并点击简易信息框</w:t>
       </w:r>
       <w:r>
         <w:rPr>
@@ -3805,7 +3620,7 @@
       <w:pPr>
         <w:ind w:firstLineChars="150" w:firstLine="360"/>
         <w:rPr>
-          <w:rFonts w:ascii="宋体" w:hAnsi="宋体" w:hint="eastAsia"/>
+          <w:rFonts w:ascii="宋体" w:hAnsi="宋体"/>
           <w:sz w:val="24"/>
           <w:szCs w:val="24"/>
         </w:rPr>
@@ -4193,7 +4008,7 @@
       <w:pPr>
         <w:ind w:firstLineChars="100" w:firstLine="240"/>
         <w:rPr>
-          <w:rFonts w:ascii="宋体" w:hAnsi="宋体" w:hint="eastAsia"/>
+          <w:rFonts w:ascii="宋体" w:hAnsi="宋体"/>
           <w:sz w:val="24"/>
           <w:szCs w:val="24"/>
         </w:rPr>
@@ -4532,7 +4347,7 @@
       <w:pPr>
         <w:ind w:firstLineChars="100" w:firstLine="240"/>
         <w:rPr>
-          <w:rFonts w:ascii="宋体" w:hAnsi="宋体" w:hint="eastAsia"/>
+          <w:rFonts w:ascii="宋体" w:hAnsi="宋体"/>
           <w:sz w:val="24"/>
           <w:szCs w:val="24"/>
         </w:rPr>
@@ -4579,7 +4394,6 @@
           <w:sz w:val="24"/>
           <w:szCs w:val="24"/>
         </w:rPr>
-        <w:lastRenderedPageBreak/>
         <w:t>3</w:t>
       </w:r>
       <w:r>
@@ -4707,7 +4521,7 @@
       <w:pPr>
         <w:ind w:firstLineChars="100" w:firstLine="240"/>
         <w:rPr>
-          <w:rFonts w:ascii="宋体" w:hAnsi="宋体" w:hint="eastAsia"/>
+          <w:rFonts w:ascii="宋体" w:hAnsi="宋体"/>
           <w:sz w:val="24"/>
           <w:szCs w:val="24"/>
         </w:rPr>
@@ -4764,25 +4578,7 @@
           <w:sz w:val="24"/>
           <w:szCs w:val="24"/>
         </w:rPr>
-        <w:t>基础上线：各大下载市场，应用商店，大平台，</w:t>
-      </w:r>
-      <w:proofErr w:type="gramStart"/>
-      <w:r>
-        <w:rPr>
-          <w:rFonts w:hint="eastAsia"/>
-          <w:sz w:val="24"/>
-          <w:szCs w:val="24"/>
-        </w:rPr>
-        <w:t>下载站</w:t>
-      </w:r>
-      <w:proofErr w:type="gramEnd"/>
-      <w:r>
-        <w:rPr>
-          <w:rFonts w:hint="eastAsia"/>
-          <w:sz w:val="24"/>
-          <w:szCs w:val="24"/>
-        </w:rPr>
-        <w:t>的覆盖。</w:t>
+        <w:t>基础上线：各大下载市场，应用商店，大平台，下载站的覆盖。</w:t>
       </w:r>
     </w:p>
     <w:p>
@@ -4803,43 +4599,7 @@
           <w:sz w:val="24"/>
           <w:szCs w:val="24"/>
         </w:rPr>
-        <w:t>活动推广：论坛推广，</w:t>
-      </w:r>
-      <w:proofErr w:type="gramStart"/>
-      <w:r>
-        <w:rPr>
-          <w:rFonts w:hint="eastAsia"/>
-          <w:sz w:val="24"/>
-          <w:szCs w:val="24"/>
-        </w:rPr>
-        <w:t>微博推广</w:t>
-      </w:r>
-      <w:proofErr w:type="gramEnd"/>
-      <w:r>
-        <w:rPr>
-          <w:rFonts w:hint="eastAsia"/>
-          <w:sz w:val="24"/>
-          <w:szCs w:val="24"/>
-        </w:rPr>
-        <w:t>，</w:t>
-      </w:r>
-      <w:proofErr w:type="gramStart"/>
-      <w:r>
-        <w:rPr>
-          <w:rFonts w:hint="eastAsia"/>
-          <w:sz w:val="24"/>
-          <w:szCs w:val="24"/>
-        </w:rPr>
-        <w:t>软文推广</w:t>
-      </w:r>
-      <w:proofErr w:type="gramEnd"/>
-      <w:r>
-        <w:rPr>
-          <w:rFonts w:hint="eastAsia"/>
-          <w:sz w:val="24"/>
-          <w:szCs w:val="24"/>
-        </w:rPr>
-        <w:t>。</w:t>
+        <w:t>活动推广：论坛推广，微博推广，软文推广。</w:t>
       </w:r>
     </w:p>
     <w:p>
@@ -4881,25 +4641,7 @@
           <w:sz w:val="24"/>
           <w:szCs w:val="24"/>
         </w:rPr>
-        <w:t>利用新</w:t>
-      </w:r>
-      <w:proofErr w:type="gramStart"/>
-      <w:r>
-        <w:rPr>
-          <w:rFonts w:hint="eastAsia"/>
-          <w:sz w:val="24"/>
-          <w:szCs w:val="24"/>
-        </w:rPr>
-        <w:t>浪微博</w:t>
-      </w:r>
-      <w:proofErr w:type="gramEnd"/>
-      <w:r>
-        <w:rPr>
-          <w:rFonts w:hint="eastAsia"/>
-          <w:sz w:val="24"/>
-          <w:szCs w:val="24"/>
-        </w:rPr>
-        <w:t>营销宣传，制造舆论话题。</w:t>
+        <w:t>利用新浪微博营销宣传，制造舆论话题。</w:t>
       </w:r>
     </w:p>
     <w:p>
@@ -5089,9 +4831,6 @@
     <w:p>
       <w:pPr>
         <w:ind w:left="420"/>
-        <w:rPr>
-          <w:rFonts w:hint="eastAsia"/>
-        </w:rPr>
       </w:pPr>
     </w:p>
     <w:p>
@@ -5304,19 +5043,10 @@
         <w:t>在基本功能完善以后，并能稳定运行时，添加特色功能。功能根据用户情况进行收费。</w:t>
       </w:r>
     </w:p>
-    <w:p>
-      <w:pPr>
-        <w:rPr>
-          <w:rFonts w:hint="eastAsia"/>
-        </w:rPr>
-      </w:pPr>
-    </w:p>
+    <w:p/>
     <w:p>
       <w:pPr>
         <w:pStyle w:val="2"/>
-        <w:rPr>
-          <w:rFonts w:hint="eastAsia"/>
-        </w:rPr>
       </w:pPr>
       <w:r>
         <w:rPr>
@@ -5356,7 +5086,6 @@
         <w:ind w:firstLine="420"/>
         <w:jc w:val="left"/>
         <w:rPr>
-          <w:rFonts w:hint="eastAsia"/>
           <w:sz w:val="24"/>
           <w:szCs w:val="24"/>
         </w:rPr>
@@ -5396,14 +5125,11 @@
           <w:szCs w:val="24"/>
         </w:rPr>
       </w:pPr>
-      <w:bookmarkStart w:id="0" w:name="_GoBack"/>
-      <w:bookmarkEnd w:id="0"/>
-      <w:r>
-        <w:rPr>
-          <w:sz w:val="24"/>
-          <w:szCs w:val="24"/>
-        </w:rPr>
-        <w:lastRenderedPageBreak/>
+      <w:r>
+        <w:rPr>
+          <w:sz w:val="24"/>
+          <w:szCs w:val="24"/>
+        </w:rPr>
         <w:t>6.1</w:t>
       </w:r>
       <w:r>
@@ -5546,8 +5272,8 @@
 </file>
 
 <file path=word/numbering.xml><?xml version="1.0" encoding="utf-8"?>
-<w:numbering xmlns:wpc="http://schemas.microsoft.com/office/word/2010/wordprocessingCanvas" xmlns:cx="http://schemas.microsoft.com/office/drawing/2014/chartex" xmlns:cx1="http://schemas.microsoft.com/office/drawing/2015/9/8/chartex" xmlns:cx2="http://schemas.microsoft.com/office/drawing/2015/10/21/chartex" xmlns:cx3="http://schemas.microsoft.com/office/drawing/2016/5/9/chartex" xmlns:cx4="http://schemas.microsoft.com/office/drawing/2016/5/10/chartex" xmlns:cx5="http://schemas.microsoft.com/office/drawing/2016/5/11/chartex" xmlns:cx6="http://schemas.microsoft.com/office/drawing/2016/5/12/chartex" xmlns:cx7="http://schemas.microsoft.com/office/drawing/2016/5/13/chartex" xmlns:cx8="http://schemas.microsoft.com/office/drawing/2016/5/14/chartex" xmlns:mc="http://schemas.openxmlformats.org/markup-compatibility/2006" xmlns:aink="http://schemas.microsoft.com/office/drawing/2016/ink" xmlns:am3d="http://schemas.microsoft.com/office/drawing/2017/model3d" xmlns:o="urn:schemas-microsoft-com:office:office" xmlns:r="http://schemas.openxmlformats.org/officeDocument/2006/relationships" xmlns:m="http://schemas.openxmlformats.org/officeDocument/2006/math" xmlns:v="urn:schemas-microsoft-com:vml" xmlns:wp14="http://schemas.microsoft.com/office/word/2010/wordprocessingDrawing" xmlns:wp="http://schemas.openxmlformats.org/drawingml/2006/wordprocessingDrawing" xmlns:w10="urn:schemas-microsoft-com:office:word" xmlns:w="http://schemas.openxmlformats.org/wordprocessingml/2006/main" xmlns:w14="http://schemas.microsoft.com/office/word/2010/wordml" xmlns:w15="http://schemas.microsoft.com/office/word/2012/wordml" xmlns:w16cid="http://schemas.microsoft.com/office/word/2016/wordml/cid" xmlns:w16se="http://schemas.microsoft.com/office/word/2015/wordml/symex" xmlns:wpg="http://schemas.microsoft.com/office/word/2010/wordprocessingGroup" xmlns:wpi="http://schemas.microsoft.com/office/word/2010/wordprocessingInk" xmlns:wne="http://schemas.microsoft.com/office/word/2006/wordml" xmlns:wps="http://schemas.microsoft.com/office/word/2010/wordprocessingShape" mc:Ignorable="w14 w15 w16se w16cid wp14">
-  <w:abstractNum w:abstractNumId="0" w15:restartNumberingAfterBreak="0">
+<w:numbering xmlns:wpc="http://schemas.microsoft.com/office/word/2010/wordprocessingCanvas" xmlns:mc="http://schemas.openxmlformats.org/markup-compatibility/2006" xmlns:o="urn:schemas-microsoft-com:office:office" xmlns:r="http://schemas.openxmlformats.org/officeDocument/2006/relationships" xmlns:m="http://schemas.openxmlformats.org/officeDocument/2006/math" xmlns:v="urn:schemas-microsoft-com:vml" xmlns:wp14="http://schemas.microsoft.com/office/word/2010/wordprocessingDrawing" xmlns:wp="http://schemas.openxmlformats.org/drawingml/2006/wordprocessingDrawing" xmlns:w10="urn:schemas-microsoft-com:office:word" xmlns:w="http://schemas.openxmlformats.org/wordprocessingml/2006/main" xmlns:w14="http://schemas.microsoft.com/office/word/2010/wordml" xmlns:w15="http://schemas.microsoft.com/office/word/2012/wordml" xmlns:wpg="http://schemas.microsoft.com/office/word/2010/wordprocessingGroup" xmlns:wpi="http://schemas.microsoft.com/office/word/2010/wordprocessingInk" xmlns:wne="http://schemas.microsoft.com/office/word/2006/wordml" xmlns:wps="http://schemas.microsoft.com/office/word/2010/wordprocessingShape" mc:Ignorable="w14 w15 wp14">
+  <w:abstractNum w:abstractNumId="0">
     <w:nsid w:val="1BAB317B"/>
     <w:multiLevelType w:val="hybridMultilevel"/>
     <w:tmpl w:val="B8063F5E"/>
@@ -5663,7 +5389,7 @@
       </w:pPr>
     </w:lvl>
   </w:abstractNum>
-  <w:abstractNum w:abstractNumId="1" w15:restartNumberingAfterBreak="0">
+  <w:abstractNum w:abstractNumId="1">
     <w:nsid w:val="2BC27E49"/>
     <w:multiLevelType w:val="hybridMultilevel"/>
     <w:tmpl w:val="4A1A1D60"/>
@@ -5752,7 +5478,7 @@
       </w:pPr>
     </w:lvl>
   </w:abstractNum>
-  <w:abstractNum w:abstractNumId="2" w15:restartNumberingAfterBreak="0">
+  <w:abstractNum w:abstractNumId="2">
     <w:nsid w:val="3CD31CE2"/>
     <w:multiLevelType w:val="multilevel"/>
     <w:tmpl w:val="6E80B9E8"/>
@@ -5865,7 +5591,7 @@
       </w:rPr>
     </w:lvl>
   </w:abstractNum>
-  <w:abstractNum w:abstractNumId="3" w15:restartNumberingAfterBreak="0">
+  <w:abstractNum w:abstractNumId="3">
     <w:nsid w:val="41AA52EC"/>
     <w:multiLevelType w:val="hybridMultilevel"/>
     <w:tmpl w:val="54D6006C"/>
@@ -5954,7 +5680,7 @@
       </w:pPr>
     </w:lvl>
   </w:abstractNum>
-  <w:abstractNum w:abstractNumId="4" w15:restartNumberingAfterBreak="0">
+  <w:abstractNum w:abstractNumId="4">
     <w:nsid w:val="5E8437D0"/>
     <w:multiLevelType w:val="hybridMultilevel"/>
     <w:tmpl w:val="9B6C0AD4"/>
@@ -6043,7 +5769,7 @@
       </w:pPr>
     </w:lvl>
   </w:abstractNum>
-  <w:abstractNum w:abstractNumId="5" w15:restartNumberingAfterBreak="0">
+  <w:abstractNum w:abstractNumId="5">
     <w:nsid w:val="6D215D11"/>
     <w:multiLevelType w:val="hybridMultilevel"/>
     <w:tmpl w:val="B1C41F08"/>
@@ -6132,7 +5858,7 @@
       </w:pPr>
     </w:lvl>
   </w:abstractNum>
-  <w:abstractNum w:abstractNumId="6" w15:restartNumberingAfterBreak="0">
+  <w:abstractNum w:abstractNumId="6">
     <w:nsid w:val="7AF138DE"/>
     <w:multiLevelType w:val="hybridMultilevel"/>
     <w:tmpl w:val="EBA0F3C2"/>
@@ -6221,7 +5947,7 @@
       </w:pPr>
     </w:lvl>
   </w:abstractNum>
-  <w:abstractNum w:abstractNumId="7" w15:restartNumberingAfterBreak="0">
+  <w:abstractNum w:abstractNumId="7">
     <w:nsid w:val="7D07517E"/>
     <w:multiLevelType w:val="hybridMultilevel"/>
     <w:tmpl w:val="EF8C5E94"/>
@@ -6338,7 +6064,7 @@
 </file>
 
 <file path=word/styles.xml><?xml version="1.0" encoding="utf-8"?>
-<w:styles xmlns:mc="http://schemas.openxmlformats.org/markup-compatibility/2006" xmlns:r="http://schemas.openxmlformats.org/officeDocument/2006/relationships" xmlns:w="http://schemas.openxmlformats.org/wordprocessingml/2006/main" xmlns:w14="http://schemas.microsoft.com/office/word/2010/wordml" xmlns:w15="http://schemas.microsoft.com/office/word/2012/wordml" xmlns:w16cid="http://schemas.microsoft.com/office/word/2016/wordml/cid" xmlns:w16se="http://schemas.microsoft.com/office/word/2015/wordml/symex" mc:Ignorable="w14 w15 w16se w16cid">
+<w:styles xmlns:mc="http://schemas.openxmlformats.org/markup-compatibility/2006" xmlns:r="http://schemas.openxmlformats.org/officeDocument/2006/relationships" xmlns:w="http://schemas.openxmlformats.org/wordprocessingml/2006/main" xmlns:w14="http://schemas.microsoft.com/office/word/2010/wordml" xmlns:w15="http://schemas.microsoft.com/office/word/2012/wordml" mc:Ignorable="w14 w15">
   <w:docDefaults>
     <w:rPrDefault>
       <w:rPr>
@@ -6351,7 +6077,7 @@
     </w:rPrDefault>
     <w:pPrDefault/>
   </w:docDefaults>
-  <w:latentStyles w:defLockedState="0" w:defUIPriority="99" w:defSemiHidden="0" w:defUnhideWhenUsed="0" w:defQFormat="0" w:count="375">
+  <w:latentStyles w:defLockedState="0" w:defUIPriority="99" w:defSemiHidden="0" w:defUnhideWhenUsed="0" w:defQFormat="0" w:count="371">
     <w:lsdException w:name="Normal" w:uiPriority="0" w:qFormat="1"/>
     <w:lsdException w:name="heading 1" w:uiPriority="9" w:qFormat="1"/>
     <w:lsdException w:name="heading 2" w:semiHidden="1" w:uiPriority="9" w:unhideWhenUsed="1" w:qFormat="1"/>
@@ -6723,10 +6449,6 @@
     <w:lsdException w:name="List Table 5 Dark Accent 6" w:uiPriority="50"/>
     <w:lsdException w:name="List Table 6 Colorful Accent 6" w:uiPriority="51"/>
     <w:lsdException w:name="List Table 7 Colorful Accent 6" w:uiPriority="52"/>
-    <w:lsdException w:name="Mention" w:semiHidden="1" w:unhideWhenUsed="1"/>
-    <w:lsdException w:name="Smart Hyperlink" w:semiHidden="1" w:unhideWhenUsed="1"/>
-    <w:lsdException w:name="Hashtag" w:semiHidden="1" w:unhideWhenUsed="1"/>
-    <w:lsdException w:name="Unresolved Mention" w:semiHidden="1" w:unhideWhenUsed="1"/>
   </w:latentStyles>
   <w:style w:type="paragraph" w:default="1" w:styleId="a">
     <w:name w:val="Normal"/>
